--- a/Readme.docx
+++ b/Readme.docx
@@ -52,103 +52,176 @@
           <w:szCs w:val="34"/>
         </w:rPr>
       </w:pPr>
-      <w:proofErr w:type="spellStart"/>
-      <w:r>
+    </w:p>
+    <w:p>
+      <w:pPr>
+        <w:jc w:val="center"/>
         <w:rPr>
           <w:rFonts w:ascii="Times New Roman" w:eastAsia="Times New Roman" w:hAnsi="Times New Roman" w:cs="Times New Roman"/>
           <w:b/>
           <w:sz w:val="34"/>
           <w:szCs w:val="34"/>
         </w:rPr>
-        <w:t>Changxuan</w:t>
+      </w:pPr>
+    </w:p>
+    <w:p>
+      <w:pPr>
+        <w:jc w:val="center"/>
+        <w:rPr>
+          <w:rFonts w:ascii="Times New Roman" w:eastAsia="Times New Roman" w:hAnsi="Times New Roman" w:cs="Times New Roman"/>
+          <w:b/>
+          <w:sz w:val="28"/>
+          <w:szCs w:val="28"/>
+        </w:rPr>
+      </w:pPr>
+      <w:r>
+        <w:rPr>
+          <w:rFonts w:ascii="Times New Roman" w:eastAsia="Times New Roman" w:hAnsi="Times New Roman" w:cs="Times New Roman"/>
+          <w:b/>
+          <w:sz w:val="28"/>
+          <w:szCs w:val="28"/>
+        </w:rPr>
+        <w:t>Instructed by:</w:t>
+      </w:r>
+    </w:p>
+    <w:p>
+      <w:pPr>
+        <w:jc w:val="center"/>
+        <w:rPr>
+          <w:rFonts w:ascii="Times New Roman" w:eastAsia="Times New Roman" w:hAnsi="Times New Roman" w:cs="Times New Roman"/>
+          <w:b/>
+          <w:sz w:val="28"/>
+          <w:szCs w:val="28"/>
+        </w:rPr>
+      </w:pPr>
+      <w:r>
+        <w:rPr>
+          <w:rFonts w:ascii="Times New Roman" w:eastAsia="Times New Roman" w:hAnsi="Times New Roman" w:cs="Times New Roman"/>
+          <w:b/>
+          <w:sz w:val="28"/>
+          <w:szCs w:val="28"/>
+        </w:rPr>
+        <w:t xml:space="preserve">Trevor </w:t>
+      </w:r>
+      <w:proofErr w:type="spellStart"/>
+      <w:r>
+        <w:rPr>
+          <w:rFonts w:ascii="Times New Roman" w:eastAsia="Times New Roman" w:hAnsi="Times New Roman" w:cs="Times New Roman"/>
+          <w:b/>
+          <w:sz w:val="28"/>
+          <w:szCs w:val="28"/>
+        </w:rPr>
+        <w:t>Tomesh</w:t>
       </w:r>
       <w:proofErr w:type="spellEnd"/>
-      <w:r>
+    </w:p>
+    <w:p>
+      <w:pPr>
+        <w:jc w:val="center"/>
+        <w:rPr>
+          <w:rFonts w:ascii="Times New Roman" w:eastAsia="Times New Roman" w:hAnsi="Times New Roman" w:cs="Times New Roman"/>
+          <w:sz w:val="24"/>
+          <w:szCs w:val="24"/>
+        </w:rPr>
+      </w:pPr>
+    </w:p>
+    <w:p>
+      <w:pPr>
+        <w:jc w:val="center"/>
+        <w:rPr>
+          <w:rFonts w:ascii="Times New Roman" w:eastAsia="Times New Roman" w:hAnsi="Times New Roman" w:cs="Times New Roman"/>
+          <w:sz w:val="24"/>
+          <w:szCs w:val="24"/>
+        </w:rPr>
+      </w:pPr>
+    </w:p>
+    <w:p>
+      <w:pPr>
+        <w:jc w:val="center"/>
+        <w:rPr>
+          <w:rFonts w:ascii="Times New Roman" w:eastAsia="Times New Roman" w:hAnsi="Times New Roman" w:cs="Times New Roman"/>
+          <w:sz w:val="28"/>
+          <w:szCs w:val="28"/>
+        </w:rPr>
+      </w:pPr>
+      <w:r>
+        <w:rPr>
+          <w:rFonts w:ascii="Times New Roman" w:eastAsia="Times New Roman" w:hAnsi="Times New Roman" w:cs="Times New Roman"/>
+          <w:sz w:val="28"/>
+          <w:szCs w:val="28"/>
+        </w:rPr>
+        <w:t>Mobile App for Android Device</w:t>
+      </w:r>
+    </w:p>
+    <w:p>
+      <w:pPr>
+        <w:jc w:val="center"/>
+        <w:rPr>
+          <w:rFonts w:ascii="Times New Roman" w:eastAsia="Times New Roman" w:hAnsi="Times New Roman" w:cs="Times New Roman"/>
+          <w:sz w:val="24"/>
+          <w:szCs w:val="24"/>
+        </w:rPr>
+      </w:pPr>
+    </w:p>
+    <w:p>
+      <w:pPr>
+        <w:jc w:val="center"/>
+        <w:rPr>
+          <w:rFonts w:ascii="Times New Roman" w:eastAsia="Times New Roman" w:hAnsi="Times New Roman" w:cs="Times New Roman"/>
+          <w:sz w:val="24"/>
+          <w:szCs w:val="24"/>
+        </w:rPr>
+      </w:pPr>
+    </w:p>
+    <w:p>
+      <w:pPr>
+        <w:jc w:val="center"/>
         <w:rPr>
           <w:rFonts w:ascii="Times New Roman" w:eastAsia="Times New Roman" w:hAnsi="Times New Roman" w:cs="Times New Roman"/>
           <w:b/>
           <w:sz w:val="34"/>
           <w:szCs w:val="34"/>
         </w:rPr>
-        <w:t xml:space="preserve"> Zhao</w:t>
-      </w:r>
-    </w:p>
-    <w:p>
-      <w:pPr>
-        <w:jc w:val="center"/>
-        <w:rPr>
-          <w:rFonts w:ascii="Times New Roman" w:eastAsia="Times New Roman" w:hAnsi="Times New Roman" w:cs="Times New Roman"/>
-          <w:sz w:val="24"/>
-          <w:szCs w:val="24"/>
-        </w:rPr>
-      </w:pPr>
-    </w:p>
-    <w:p>
-      <w:pPr>
-        <w:jc w:val="center"/>
-        <w:rPr>
-          <w:rFonts w:ascii="Times New Roman" w:eastAsia="Times New Roman" w:hAnsi="Times New Roman" w:cs="Times New Roman"/>
-          <w:sz w:val="24"/>
-          <w:szCs w:val="24"/>
-        </w:rPr>
-      </w:pPr>
-    </w:p>
-    <w:p>
-      <w:pPr>
-        <w:jc w:val="center"/>
-        <w:rPr>
-          <w:rFonts w:ascii="Times New Roman" w:eastAsia="Times New Roman" w:hAnsi="Times New Roman" w:cs="Times New Roman"/>
-          <w:sz w:val="28"/>
-          <w:szCs w:val="28"/>
-        </w:rPr>
-      </w:pPr>
-      <w:r>
-        <w:rPr>
-          <w:rFonts w:ascii="Times New Roman" w:eastAsia="Times New Roman" w:hAnsi="Times New Roman" w:cs="Times New Roman"/>
-          <w:sz w:val="28"/>
-          <w:szCs w:val="28"/>
-        </w:rPr>
-        <w:t>Mobile App for Android Device</w:t>
-      </w:r>
-    </w:p>
-    <w:p>
-      <w:pPr>
-        <w:jc w:val="center"/>
-        <w:rPr>
-          <w:rFonts w:ascii="Times New Roman" w:eastAsia="Times New Roman" w:hAnsi="Times New Roman" w:cs="Times New Roman"/>
-          <w:sz w:val="24"/>
-          <w:szCs w:val="24"/>
-        </w:rPr>
-      </w:pPr>
-    </w:p>
-    <w:p>
-      <w:pPr>
-        <w:jc w:val="center"/>
-        <w:rPr>
-          <w:rFonts w:ascii="Times New Roman" w:eastAsia="Times New Roman" w:hAnsi="Times New Roman" w:cs="Times New Roman"/>
-          <w:sz w:val="24"/>
-          <w:szCs w:val="24"/>
-        </w:rPr>
-      </w:pPr>
-    </w:p>
-    <w:p>
-      <w:pPr>
-        <w:jc w:val="center"/>
+      </w:pPr>
+      <w:r>
         <w:rPr>
           <w:rFonts w:ascii="Times New Roman" w:eastAsia="Times New Roman" w:hAnsi="Times New Roman" w:cs="Times New Roman"/>
           <w:b/>
           <w:sz w:val="34"/>
           <w:szCs w:val="34"/>
         </w:rPr>
-      </w:pPr>
-      <w:r>
+        <w:t xml:space="preserve">Tiny Finance </w:t>
+      </w:r>
+    </w:p>
+    <w:p>
+      <w:pPr>
+        <w:jc w:val="center"/>
         <w:rPr>
           <w:rFonts w:ascii="Times New Roman" w:eastAsia="Times New Roman" w:hAnsi="Times New Roman" w:cs="Times New Roman"/>
           <w:b/>
-          <w:sz w:val="34"/>
-          <w:szCs w:val="34"/>
-        </w:rPr>
-        <w:t xml:space="preserve">Tiny Finance </w:t>
+          <w:sz w:val="28"/>
+          <w:szCs w:val="28"/>
+        </w:rPr>
+      </w:pPr>
+      <w:proofErr w:type="spellStart"/>
+      <w:r>
+        <w:rPr>
+          <w:rFonts w:ascii="Times New Roman" w:eastAsia="Times New Roman" w:hAnsi="Times New Roman" w:cs="Times New Roman"/>
+          <w:b/>
+          <w:sz w:val="28"/>
+          <w:szCs w:val="28"/>
+        </w:rPr>
+        <w:t>Changxuan</w:t>
+      </w:r>
+      <w:proofErr w:type="spellEnd"/>
+      <w:r>
+        <w:rPr>
+          <w:rFonts w:ascii="Times New Roman" w:eastAsia="Times New Roman" w:hAnsi="Times New Roman" w:cs="Times New Roman"/>
+          <w:b/>
+          <w:sz w:val="28"/>
+          <w:szCs w:val="28"/>
+        </w:rPr>
+        <w:t xml:space="preserve"> Zhao</w:t>
       </w:r>
     </w:p>
     <w:p>
@@ -241,7 +314,7 @@
     </w:p>
     <w:p>
       <w:pPr>
-        <w:jc w:val="center"/>
+        <w:spacing w:line="360" w:lineRule="auto"/>
         <w:rPr>
           <w:rFonts w:ascii="Times New Roman" w:eastAsia="Times New Roman" w:hAnsi="Times New Roman" w:cs="Times New Roman"/>
           <w:b/>
@@ -252,6 +325,8 @@
     </w:p>
     <w:p>
       <w:pPr>
+        <w:spacing w:line="360" w:lineRule="auto"/>
+        <w:jc w:val="center"/>
         <w:rPr>
           <w:rFonts w:ascii="Times New Roman" w:eastAsia="Times New Roman" w:hAnsi="Times New Roman" w:cs="Times New Roman"/>
           <w:b/>
@@ -259,38 +334,16 @@
           <w:szCs w:val="28"/>
         </w:rPr>
       </w:pPr>
-    </w:p>
-    <w:p>
-      <w:pPr>
+      <w:r>
         <w:rPr>
           <w:rFonts w:ascii="Times New Roman" w:eastAsia="Times New Roman" w:hAnsi="Times New Roman" w:cs="Times New Roman"/>
           <w:b/>
           <w:sz w:val="28"/>
           <w:szCs w:val="28"/>
         </w:rPr>
-      </w:pPr>
-    </w:p>
-    <w:p>
-      <w:pPr>
-        <w:jc w:val="center"/>
-        <w:rPr>
-          <w:rFonts w:ascii="Times New Roman" w:eastAsia="Times New Roman" w:hAnsi="Times New Roman" w:cs="Times New Roman"/>
-          <w:b/>
-          <w:sz w:val="28"/>
-          <w:szCs w:val="28"/>
-        </w:rPr>
-      </w:pPr>
-    </w:p>
-    <w:p>
-      <w:pPr>
-        <w:spacing w:line="360" w:lineRule="auto"/>
-        <w:rPr>
-          <w:rFonts w:ascii="Times New Roman" w:eastAsia="Times New Roman" w:hAnsi="Times New Roman" w:cs="Times New Roman"/>
-          <w:b/>
-          <w:sz w:val="28"/>
-          <w:szCs w:val="28"/>
-        </w:rPr>
-      </w:pPr>
+        <w:lastRenderedPageBreak/>
+        <w:t>TABLE OF CONTENTS</w:t>
+      </w:r>
     </w:p>
     <w:sdt>
       <w:sdtPr>
@@ -308,10 +361,6 @@
               <w:tab w:val="right" w:pos="9360"/>
             </w:tabs>
             <w:spacing w:before="80" w:line="240" w:lineRule="auto"/>
-            <w:rPr>
-              <w:b/>
-              <w:color w:val="000000"/>
-            </w:rPr>
           </w:pPr>
           <w:r>
             <w:fldChar w:fldCharType="begin"/>
@@ -483,10 +532,7 @@
             <w:fldChar w:fldCharType="begin"/>
           </w:r>
           <w:r>
-            <w:instrText xml:space="preserve"> PAGE</w:instrText>
-          </w:r>
-          <w:r>
-            <w:instrText xml:space="preserve">REF _ar1yun29tfap \h </w:instrText>
+            <w:instrText xml:space="preserve"> PAGEREF _ar1yun29tfap \h </w:instrText>
           </w:r>
           <w:r>
             <w:fldChar w:fldCharType="separate"/>
@@ -625,14 +671,7 @@
               <w:b/>
               <w:color w:val="000000"/>
             </w:rPr>
-            <w:t>1</w:t>
-          </w:r>
-          <w:r>
-            <w:rPr>
-              <w:b/>
-              <w:color w:val="000000"/>
-            </w:rPr>
-            <w:t>0</w:t>
+            <w:t>10</w:t>
           </w:r>
           <w:r>
             <w:fldChar w:fldCharType="end"/>
@@ -784,14 +823,7 @@
                 <w:b/>
                 <w:color w:val="000000"/>
               </w:rPr>
-              <w:t>Copyrig</w:t>
-            </w:r>
-            <w:r>
-              <w:rPr>
-                <w:b/>
-                <w:color w:val="000000"/>
-              </w:rPr>
-              <w:t>ht</w:t>
+              <w:t>Copyright</w:t>
             </w:r>
           </w:hyperlink>
           <w:r>
@@ -855,13 +887,7 @@
             <w:rPr>
               <w:b/>
             </w:rPr>
-            <w:t>1</w:t>
-          </w:r>
-          <w:r>
-            <w:rPr>
-              <w:b/>
-            </w:rPr>
-            <w:t>1</w:t>
+            <w:t>11</w:t>
           </w:r>
           <w:r>
             <w:fldChar w:fldCharType="end"/>
@@ -1011,15 +1037,7 @@
           <w:sz w:val="24"/>
           <w:szCs w:val="24"/>
         </w:rPr>
-        <w:t>Tiny Finance is an Android-based mobile app designed to deliver a quick and easy solution to record daily expenses. The app provides a bar chart and view list for users to review their expenses in the past. To better protect users’ privacy, a room database</w:t>
-      </w:r>
-      <w:r>
-        <w:rPr>
-          <w:rFonts w:ascii="Times New Roman" w:eastAsia="Times New Roman" w:hAnsi="Times New Roman" w:cs="Times New Roman"/>
-          <w:sz w:val="24"/>
-          <w:szCs w:val="24"/>
-        </w:rPr>
-        <w:t xml:space="preserve"> is implemented such that no personal information will be uploaded to the Internet, and users may delete the data at any time.</w:t>
+        <w:t>Tiny Finance is an Android-based mobile app designed to deliver a quick and easy solution to record daily expenses. The app provides a bar chart and view list for users to review their expenses in the past. To better protect users’ privacy, a room database is implemented such that no personal information will be uploaded to the Internet, and users may delete the data at any time.</w:t>
       </w:r>
     </w:p>
     <w:p>
@@ -1254,15 +1272,7 @@
           <w:sz w:val="24"/>
           <w:szCs w:val="24"/>
         </w:rPr>
-        <w:t>. It is recommended to download the repository as a .zip fil</w:t>
-      </w:r>
-      <w:r>
-        <w:rPr>
-          <w:rFonts w:ascii="Times New Roman" w:eastAsia="Times New Roman" w:hAnsi="Times New Roman" w:cs="Times New Roman"/>
-          <w:sz w:val="24"/>
-          <w:szCs w:val="24"/>
-        </w:rPr>
-        <w:t>e. Then, open Android Studio and select “Open an Existing Project”. Navigate to your local directory where the project is saved. Finally, click the “Run” button at the top bar.</w:t>
+        <w:t>. It is recommended to download the repository as a .zip file. Then, open Android Studio and select “Open an Existing Project”. Navigate to your local directory where the project is saved. Finally, click the “Run” button at the top bar.</w:t>
       </w:r>
     </w:p>
     <w:p>
@@ -1358,15 +1368,7 @@
           <w:sz w:val="24"/>
           <w:szCs w:val="24"/>
         </w:rPr>
-        <w:t>Click “AVD Manager” at the top right corner. Then, click on “</w:t>
-      </w:r>
-      <w:r>
-        <w:rPr>
-          <w:rFonts w:ascii="Times New Roman" w:eastAsia="Times New Roman" w:hAnsi="Times New Roman" w:cs="Times New Roman"/>
-          <w:sz w:val="24"/>
-          <w:szCs w:val="24"/>
-        </w:rPr>
-        <w:t>+ Create Virtual Device” to choose a virtual device. After selecting a desired device, click “</w:t>
+        <w:t>Click “AVD Manager” at the top right corner. Then, click on “+ Create Virtual Device” to choose a virtual device. After selecting a desired device, click “</w:t>
       </w:r>
       <w:proofErr w:type="gramStart"/>
       <w:r>
@@ -1384,15 +1386,7 @@
           <w:sz w:val="24"/>
           <w:szCs w:val="24"/>
         </w:rPr>
-        <w:t xml:space="preserve"> choose the API level. The minimum API level accepted is API 28. Now, click “Next” and “Finish” to set up the emulator. Compile and run the project, you </w:t>
-      </w:r>
-      <w:r>
-        <w:rPr>
-          <w:rFonts w:ascii="Times New Roman" w:eastAsia="Times New Roman" w:hAnsi="Times New Roman" w:cs="Times New Roman"/>
-          <w:sz w:val="24"/>
-          <w:szCs w:val="24"/>
-        </w:rPr>
-        <w:t xml:space="preserve">will see the emulator popped out automatically. </w:t>
+        <w:t xml:space="preserve"> choose the API level. The minimum API level accepted is API 28. Now, click “Next” and “Finish” to set up the emulator. Compile and run the project, you will see the emulator popped out automatically. </w:t>
       </w:r>
     </w:p>
     <w:p>
@@ -1434,23 +1428,7 @@
           <w:sz w:val="24"/>
           <w:szCs w:val="24"/>
         </w:rPr>
-        <w:t xml:space="preserve">First, connect the device to your PC via a USB cable. Next step is to enable “USB debugging” in the “Developer options” window. Open “Settings” on your phone and select “System” if the </w:t>
-      </w:r>
-      <w:r>
-        <w:rPr>
-          <w:rFonts w:ascii="Times New Roman" w:eastAsia="Times New Roman" w:hAnsi="Times New Roman" w:cs="Times New Roman"/>
-          <w:sz w:val="24"/>
-          <w:szCs w:val="24"/>
-        </w:rPr>
-        <w:t>device uses Android v8.0 or higher. Otherwise, select “About phone” and tap “Build number” seven times. Now, return to the previous screen, choose “Developer options”. In this window, enable “USB debugging”. Make sure you have selected the device from Andr</w:t>
-      </w:r>
-      <w:r>
-        <w:rPr>
-          <w:rFonts w:ascii="Times New Roman" w:eastAsia="Times New Roman" w:hAnsi="Times New Roman" w:cs="Times New Roman"/>
-          <w:sz w:val="24"/>
-          <w:szCs w:val="24"/>
-        </w:rPr>
-        <w:t>oid Studio before you run Tiny Finance.</w:t>
+        <w:t>First, connect the device to your PC via a USB cable. Next step is to enable “USB debugging” in the “Developer options” window. Open “Settings” on your phone and select “System” if the device uses Android v8.0 or higher. Otherwise, select “About phone” and tap “Build number” seven times. Now, return to the previous screen, choose “Developer options”. In this window, enable “USB debugging”. Make sure you have selected the device from Android Studio before you run Tiny Finance.</w:t>
       </w:r>
     </w:p>
     <w:p>
@@ -1488,15 +1466,7 @@
           <w:sz w:val="24"/>
           <w:szCs w:val="24"/>
         </w:rPr>
-        <w:t>When the app is first initialized, you will find the dashboard and view list are empty. Don’t worry. It is because the app does not create a local database. Tap “New” at the bottom navigation bar and record the first transaction. Remember to choose a categ</w:t>
-      </w:r>
-      <w:r>
-        <w:rPr>
-          <w:rFonts w:ascii="Times New Roman" w:eastAsia="Times New Roman" w:hAnsi="Times New Roman" w:cs="Times New Roman"/>
-          <w:sz w:val="24"/>
-          <w:szCs w:val="24"/>
-        </w:rPr>
-        <w:t xml:space="preserve">ory from the drop-down list. </w:t>
+        <w:t xml:space="preserve">When the app is first initialized, you will find the dashboard and view list are empty. Don’t worry. It is because the app does not create a local database. Tap “New” at the bottom navigation bar and record the first transaction. Remember to choose a category from the drop-down list. </w:t>
       </w:r>
     </w:p>
     <w:p>
@@ -1591,15 +1561,7 @@
           <w:sz w:val="24"/>
           <w:szCs w:val="24"/>
         </w:rPr>
-        <w:t>The dashboard is the default window to show as Tiny Finance is initialized. The window displays the expense over the past ten days. Click the buttons at the top of the screen to choose sorting records by date or ca</w:t>
-      </w:r>
-      <w:r>
-        <w:rPr>
-          <w:rFonts w:ascii="Times New Roman" w:eastAsia="Times New Roman" w:hAnsi="Times New Roman" w:cs="Times New Roman"/>
-          <w:sz w:val="24"/>
-          <w:szCs w:val="24"/>
-        </w:rPr>
-        <w:t>tegory. By default, it is sorted by date.</w:t>
+        <w:t>The dashboard is the default window to show as Tiny Finance is initialized. The window displays the expense over the past ten days. Click the buttons at the top of the screen to choose sorting records by date or category. By default, it is sorted by date.</w:t>
       </w:r>
     </w:p>
     <w:p>
@@ -1695,15 +1657,7 @@
           <w:sz w:val="24"/>
           <w:szCs w:val="24"/>
         </w:rPr>
-        <w:t xml:space="preserve">Follow the hint to enter all required fields. Make sure to select a proper category from the drop-down menu as the bar chart may be sorted by category. There is a validator to perform basic input validation, </w:t>
-      </w:r>
-      <w:r>
-        <w:rPr>
-          <w:rFonts w:ascii="Times New Roman" w:eastAsia="Times New Roman" w:hAnsi="Times New Roman" w:cs="Times New Roman"/>
-          <w:sz w:val="24"/>
-          <w:szCs w:val="24"/>
-        </w:rPr>
-        <w:t xml:space="preserve">and it </w:t>
+        <w:t xml:space="preserve">Follow the hint to enter all required fields. Make sure to select a proper category from the drop-down menu as the bar chart may be sorted by category. There is a validator to perform basic input validation, and it </w:t>
       </w:r>
       <w:proofErr w:type="gramStart"/>
       <w:r>
@@ -1721,15 +1675,7 @@
           <w:sz w:val="24"/>
           <w:szCs w:val="24"/>
         </w:rPr>
-        <w:t xml:space="preserve"> pop up an error message at the bottom of this screen to remind you if unexpected input appeared. Click the save button after you have entered values for the attributes. Once a record is saved, the system will jump to the transaction window auto</w:t>
-      </w:r>
-      <w:r>
-        <w:rPr>
-          <w:rFonts w:ascii="Times New Roman" w:eastAsia="Times New Roman" w:hAnsi="Times New Roman" w:cs="Times New Roman"/>
-          <w:sz w:val="24"/>
-          <w:szCs w:val="24"/>
-        </w:rPr>
-        <w:t>matically.</w:t>
+        <w:t xml:space="preserve"> pop up an error message at the bottom of this screen to remind you if unexpected input appeared. Click the save button after you have entered values for the attributes. Once a record is saved, the system will jump to the transaction window automatically.</w:t>
       </w:r>
     </w:p>
     <w:p>
@@ -1835,15 +1781,7 @@
           <w:sz w:val="24"/>
           <w:szCs w:val="24"/>
         </w:rPr>
-        <w:t>In the transaction window, it loads all records from the database and displays in a list of views sorted by date. The icon represents different categories. Other attributes except memo are shown around the icon to give users a gen</w:t>
-      </w:r>
-      <w:r>
-        <w:rPr>
-          <w:rFonts w:ascii="Times New Roman" w:eastAsia="Times New Roman" w:hAnsi="Times New Roman" w:cs="Times New Roman"/>
-          <w:sz w:val="24"/>
-          <w:szCs w:val="24"/>
-        </w:rPr>
-        <w:t>eral view. To check the details of a specific transaction, tap the header and the system will navigate to a new screen with details of the selected record.</w:t>
+        <w:t>In the transaction window, it loads all records from the database and displays in a list of views sorted by date. The icon represents different categories. Other attributes except memo are shown around the icon to give users a general view. To check the details of a specific transaction, tap the header and the system will navigate to a new screen with details of the selected record.</w:t>
       </w:r>
     </w:p>
     <w:p>
@@ -1940,15 +1878,7 @@
           <w:sz w:val="24"/>
           <w:szCs w:val="24"/>
         </w:rPr>
-        <w:t>The detail screen is hidden from users and it can only be accessed from the transaction screen by selecting a specific record. The layout is similar with the window for creating a new record that you have seen before. The detail screen is designed to provi</w:t>
-      </w:r>
-      <w:r>
-        <w:rPr>
-          <w:rFonts w:ascii="Times New Roman" w:eastAsia="Times New Roman" w:hAnsi="Times New Roman" w:cs="Times New Roman"/>
-          <w:sz w:val="24"/>
-          <w:szCs w:val="24"/>
-        </w:rPr>
-        <w:t xml:space="preserve">de a method for users to modify or delete their existing records. Once a change has been made, there will be a reminder displayed at the bottom of the screen. To go back to the previous page, click the back button on your phone or tap the navigation bar. </w:t>
+        <w:t xml:space="preserve">The detail screen is hidden from users and it can only be accessed from the transaction screen by selecting a specific record. The layout is similar with the window for creating a new record that you have seen before. The detail screen is designed to provide a method for users to modify or delete their existing records. Once a change has been made, there will be a reminder displayed at the bottom of the screen. To go back to the previous page, click the back button on your phone or tap the navigation bar. </w:t>
       </w:r>
     </w:p>
     <w:p>
@@ -2072,15 +2002,7 @@
           <w:sz w:val="24"/>
           <w:szCs w:val="24"/>
         </w:rPr>
-        <w:t>“an architectural pattern that separates an application into three main logical components: Model, View, and Controller. ...</w:t>
-      </w:r>
-      <w:r>
-        <w:rPr>
-          <w:rFonts w:ascii="Times New Roman" w:eastAsia="Times New Roman" w:hAnsi="Times New Roman" w:cs="Times New Roman"/>
-          <w:sz w:val="24"/>
-          <w:szCs w:val="24"/>
-        </w:rPr>
-        <w:t xml:space="preserve"> Each architecture component is built to handle specific development aspects of an application. MVC separates the business logic and presentation layer from each other.”</w:t>
+        <w:t>“an architectural pattern that separates an application into three main logical components: Model, View, and Controller. ... Each architecture component is built to handle specific development aspects of an application. MVC separates the business logic and presentation layer from each other.”</w:t>
       </w:r>
     </w:p>
     <w:p>
@@ -2099,15 +2021,7 @@
           <w:sz w:val="24"/>
           <w:szCs w:val="24"/>
         </w:rPr>
-        <w:t>As MVC enforces a separation of the business and presentation logic, it aids to enforc</w:t>
-      </w:r>
-      <w:r>
-        <w:rPr>
-          <w:rFonts w:ascii="Times New Roman" w:eastAsia="Times New Roman" w:hAnsi="Times New Roman" w:cs="Times New Roman"/>
-          <w:sz w:val="24"/>
-          <w:szCs w:val="24"/>
-        </w:rPr>
-        <w:t xml:space="preserve">e strict organization and separation of logic between components. For example, the code in view of the mobile app does not modify any data of the model directly. </w:t>
+        <w:t xml:space="preserve">As MVC enforces a separation of the business and presentation logic, it aids to enforce strict organization and separation of logic between components. For example, the code in view of the mobile app does not modify any data of the model directly. </w:t>
       </w:r>
       <w:proofErr w:type="gramStart"/>
       <w:r>
@@ -2125,23 +2039,7 @@
           <w:sz w:val="24"/>
           <w:szCs w:val="24"/>
         </w:rPr>
-        <w:t xml:space="preserve"> the view to modify a model, it has to communicate with the controller first. This</w:t>
-      </w:r>
-      <w:r>
-        <w:rPr>
-          <w:rFonts w:ascii="Times New Roman" w:eastAsia="Times New Roman" w:hAnsi="Times New Roman" w:cs="Times New Roman"/>
-          <w:sz w:val="24"/>
-          <w:szCs w:val="24"/>
-        </w:rPr>
-        <w:t xml:space="preserve"> idea helps to reduce errors and improve readability by consolidating all computational logic in one place. Additionally, these aspects help to improve future maintainability. Having the code separated into models, views, and controllers improves the syste</w:t>
-      </w:r>
-      <w:r>
-        <w:rPr>
-          <w:rFonts w:ascii="Times New Roman" w:eastAsia="Times New Roman" w:hAnsi="Times New Roman" w:cs="Times New Roman"/>
-          <w:sz w:val="24"/>
-          <w:szCs w:val="24"/>
-        </w:rPr>
-        <w:t xml:space="preserve">m’s ability to be grown and maintained. </w:t>
+        <w:t xml:space="preserve"> the view to modify a model, it has to communicate with the controller first. This idea helps to reduce errors and improve readability by consolidating all computational logic in one place. Additionally, these aspects help to improve future maintainability. Having the code separated into models, views, and controllers improves the system’s ability to be grown and maintained. </w:t>
       </w:r>
     </w:p>
     <w:p>
@@ -2179,23 +2077,7 @@
           <w:sz w:val="24"/>
           <w:szCs w:val="24"/>
         </w:rPr>
-        <w:t xml:space="preserve"> and messages. Another functionality of the main activity is to invoke the fragment manager that acts as the pr</w:t>
-      </w:r>
-      <w:r>
-        <w:rPr>
-          <w:rFonts w:ascii="Times New Roman" w:eastAsia="Times New Roman" w:hAnsi="Times New Roman" w:cs="Times New Roman"/>
-          <w:sz w:val="24"/>
-          <w:szCs w:val="24"/>
-        </w:rPr>
-        <w:t>imary Controller. The fragment manager controls the fragments to display different screens. For users’ convenience, a bottom navigation bar that provides an interface for users to interact with the fragment manager is presented. The Views of the app are de</w:t>
-      </w:r>
-      <w:r>
-        <w:rPr>
-          <w:rFonts w:ascii="Times New Roman" w:eastAsia="Times New Roman" w:hAnsi="Times New Roman" w:cs="Times New Roman"/>
-          <w:sz w:val="24"/>
-          <w:szCs w:val="24"/>
-        </w:rPr>
-        <w:t xml:space="preserve">fined by the widgets embedded in each fragment. The </w:t>
+        <w:t xml:space="preserve"> and messages. Another functionality of the main activity is to invoke the fragment manager that acts as the primary Controller. The fragment manager controls the fragments to display different screens. For users’ convenience, a bottom navigation bar that provides an interface for users to interact with the fragment manager is presented. The Views of the app are defined by the widgets embedded in each fragment. The </w:t>
       </w:r>
       <w:proofErr w:type="spellStart"/>
       <w:r>
@@ -2231,15 +2113,7 @@
           <w:sz w:val="24"/>
           <w:szCs w:val="24"/>
         </w:rPr>
-        <w:t xml:space="preserve"> allows users to create a new record. Once all input data has been </w:t>
-      </w:r>
-      <w:r>
-        <w:rPr>
-          <w:rFonts w:ascii="Times New Roman" w:eastAsia="Times New Roman" w:hAnsi="Times New Roman" w:cs="Times New Roman"/>
-          <w:sz w:val="24"/>
-          <w:szCs w:val="24"/>
-        </w:rPr>
-        <w:t xml:space="preserve">validated, the fragment calls the Repository to save data into the database, and it passes a message to the main </w:t>
+        <w:t xml:space="preserve"> allows users to create a new record. Once all input data has been validated, the fragment calls the Repository to save data into the database, and it passes a message to the main </w:t>
       </w:r>
       <w:r>
         <w:rPr>
@@ -2275,15 +2149,7 @@
           <w:sz w:val="24"/>
           <w:szCs w:val="24"/>
         </w:rPr>
-        <w:t>Transacti</w:t>
-      </w:r>
-      <w:r>
-        <w:rPr>
-          <w:rFonts w:ascii="Times New Roman" w:eastAsia="Times New Roman" w:hAnsi="Times New Roman" w:cs="Times New Roman"/>
-          <w:sz w:val="24"/>
-          <w:szCs w:val="24"/>
-        </w:rPr>
-        <w:t>onFragment</w:t>
+        <w:t>TransactionFragment</w:t>
       </w:r>
       <w:proofErr w:type="spellEnd"/>
       <w:r>
@@ -2328,15 +2194,7 @@
           <w:sz w:val="24"/>
           <w:szCs w:val="24"/>
         </w:rPr>
-        <w:t xml:space="preserve"> is to retrieve all data from the room database, then list records by following the chronological order in which the entries ar</w:t>
-      </w:r>
-      <w:r>
-        <w:rPr>
-          <w:rFonts w:ascii="Times New Roman" w:eastAsia="Times New Roman" w:hAnsi="Times New Roman" w:cs="Times New Roman"/>
-          <w:sz w:val="24"/>
-          <w:szCs w:val="24"/>
-        </w:rPr>
-        <w:t xml:space="preserve">e created. From here, users may tap the header of a specific record to load the </w:t>
+        <w:t xml:space="preserve"> is to retrieve all data from the room database, then list records by following the chronological order in which the entries are created. From here, users may tap the header of a specific record to load the </w:t>
       </w:r>
       <w:proofErr w:type="spellStart"/>
       <w:r>
@@ -3565,15 +3423,7 @@
           <w:sz w:val="24"/>
           <w:szCs w:val="24"/>
         </w:rPr>
-        <w:t>The message passed via Communicator from “New” window to “T</w:t>
-      </w:r>
-      <w:r>
-        <w:rPr>
-          <w:rFonts w:ascii="Times New Roman" w:eastAsia="Times New Roman" w:hAnsi="Times New Roman" w:cs="Times New Roman"/>
-          <w:sz w:val="24"/>
-          <w:szCs w:val="24"/>
-        </w:rPr>
-        <w:t>ransaction” window cannot be displayed through Toast command.</w:t>
+        <w:t>The message passed via Communicator from “New” window to “Transaction” window cannot be displayed through Toast command.</w:t>
       </w:r>
     </w:p>
     <w:p>
@@ -3629,15 +3479,7 @@
           <w:sz w:val="24"/>
           <w:szCs w:val="24"/>
         </w:rPr>
-        <w:t xml:space="preserve"> or delete the emulator depending on which way you are using to run the app. However, be sure to save the data before you do.  Pleas</w:t>
-      </w:r>
-      <w:r>
-        <w:rPr>
-          <w:rFonts w:ascii="Times New Roman" w:eastAsia="Times New Roman" w:hAnsi="Times New Roman" w:cs="Times New Roman"/>
-          <w:sz w:val="24"/>
-          <w:szCs w:val="24"/>
-        </w:rPr>
-        <w:t xml:space="preserve">e refer to </w:t>
+        <w:t xml:space="preserve"> or delete the emulator depending on which way you are using to run the app. However, be sure to save the data before you do.  Please refer to </w:t>
       </w:r>
       <w:hyperlink w:anchor="_gc93vewbocya">
         <w:r>
@@ -3809,15 +3651,7 @@
           <w:sz w:val="24"/>
           <w:szCs w:val="24"/>
         </w:rPr>
-        <w:t xml:space="preserve"> Zhao. Please contact the author for any mo</w:t>
-      </w:r>
-      <w:r>
-        <w:rPr>
-          <w:rFonts w:ascii="Times New Roman" w:eastAsia="Times New Roman" w:hAnsi="Times New Roman" w:cs="Times New Roman"/>
-          <w:sz w:val="24"/>
-          <w:szCs w:val="24"/>
-        </w:rPr>
-        <w:t>difications or other usage.</w:t>
+        <w:t xml:space="preserve"> Zhao. Please contact the author for any modifications or other usage.</w:t>
       </w:r>
     </w:p>
     <w:p>
